--- a/12.LinkedList/74 Linked List - Intersection Detection.docx
+++ b/12.LinkedList/74 Linked List - Intersection Detection.docx
@@ -4,9 +4,9 @@
   <w:body>
     <w:p>
       <w:pPr>
-        <w:spacing w:after="0" w:line="240" w:lineRule="auto"/>
-        <w:rPr>
-          <w:rFonts w:ascii="Times New Roman" w:eastAsia="Times New Roman" w:hAnsi="Times New Roman" w:cs="Times New Roman"/>
+        <w:spacing w:after="0" w:line="360" w:lineRule="auto"/>
+        <w:rPr>
+          <w:rFonts w:eastAsia="Times New Roman" w:cstheme="minorHAnsi"/>
           <w:b/>
           <w:bCs/>
           <w:color w:val="000000"/>
@@ -19,7 +19,7 @@
       </w:pPr>
       <w:r>
         <w:rPr>
-          <w:rFonts w:ascii="Times New Roman" w:eastAsia="Times New Roman" w:hAnsi="Times New Roman" w:cs="Times New Roman"/>
+          <w:rFonts w:eastAsia="Times New Roman" w:cstheme="minorHAnsi"/>
           <w:b/>
           <w:bCs/>
           <w:color w:val="000000"/>
@@ -33,7 +33,7 @@
       </w:r>
       <w:r>
         <w:rPr>
-          <w:rFonts w:ascii="Times New Roman" w:eastAsia="Times New Roman" w:hAnsi="Times New Roman" w:cs="Times New Roman"/>
+          <w:rFonts w:eastAsia="Times New Roman" w:cstheme="minorHAnsi"/>
           <w:color w:val="000000"/>
           <w:kern w:val="0"/>
           <w:sz w:val="28"/>
@@ -45,7 +45,7 @@
       </w:r>
       <w:r>
         <w:rPr>
-          <w:rFonts w:ascii="Times New Roman" w:eastAsia="Times New Roman" w:hAnsi="Times New Roman" w:cs="Times New Roman"/>
+          <w:rFonts w:eastAsia="Times New Roman" w:cstheme="minorHAnsi"/>
           <w:b/>
           <w:bCs/>
           <w:color w:val="000000"/>
@@ -60,9 +60,9 @@
     </w:p>
     <w:p>
       <w:pPr>
-        <w:spacing w:after="0" w:line="240" w:lineRule="auto"/>
-        <w:rPr>
-          <w:rFonts w:ascii="Times New Roman" w:eastAsia="Times New Roman" w:hAnsi="Times New Roman" w:cs="Times New Roman"/>
+        <w:spacing w:after="0" w:line="360" w:lineRule="auto"/>
+        <w:rPr>
+          <w:rFonts w:eastAsia="Times New Roman" w:cstheme="minorHAnsi"/>
           <w:b/>
           <w:bCs/>
           <w:color w:val="000000"/>
@@ -73,371 +73,971 @@
           <w14:ligatures w14:val="none"/>
         </w:rPr>
       </w:pPr>
-    </w:p>
-    <w:p>
-      <w:pPr>
-        <w:rPr>
-          <w:rFonts w:ascii="Times New Roman" w:hAnsi="Times New Roman" w:cs="Times New Roman"/>
-        </w:rPr>
-      </w:pPr>
-      <w:r>
-        <w:rPr>
-          <w:rFonts w:ascii="Times New Roman" w:hAnsi="Times New Roman" w:cs="Times New Roman"/>
+      <w:r>
+        <w:rPr>
+          <w:rFonts w:eastAsia="Times New Roman" w:cstheme="minorHAnsi"/>
+          <w:b/>
+          <w:bCs/>
+          <w:color w:val="000000"/>
+          <w:kern w:val="0"/>
+          <w:sz w:val="28"/>
+          <w:szCs w:val="28"/>
+          <w:lang w:eastAsia="en-IN"/>
+          <w14:ligatures w14:val="none"/>
+        </w:rPr>
+        <w:t>APP1:</w:t>
+      </w:r>
+      <w:r>
+        <w:rPr>
+          <w:rFonts w:eastAsia="Times New Roman" w:cstheme="minorHAnsi"/>
+          <w:b/>
+          <w:bCs/>
+          <w:color w:val="000000"/>
+          <w:kern w:val="0"/>
+          <w:sz w:val="28"/>
+          <w:szCs w:val="28"/>
+          <w:lang w:eastAsia="en-IN"/>
+          <w14:ligatures w14:val="none"/>
+        </w:rPr>
+        <w:t xml:space="preserve"> TC:O(N+M) SC:O(N)</w:t>
+      </w:r>
+    </w:p>
+    <w:p>
+      <w:pPr>
+        <w:spacing w:after="0" w:line="360" w:lineRule="auto"/>
+        <w:rPr>
+          <w:rFonts w:eastAsia="Times New Roman" w:cstheme="minorHAnsi"/>
+          <w:b/>
+          <w:bCs/>
+          <w:color w:val="000000"/>
+          <w:kern w:val="0"/>
+          <w:sz w:val="28"/>
+          <w:szCs w:val="28"/>
+          <w:lang w:eastAsia="en-IN"/>
+          <w14:ligatures w14:val="none"/>
+        </w:rPr>
+      </w:pPr>
+      <w:r>
+        <w:rPr>
+          <w:rFonts w:eastAsia="Times New Roman" w:cstheme="minorHAnsi"/>
+          <w:color w:val="000000"/>
+          <w:kern w:val="0"/>
+          <w:sz w:val="28"/>
+          <w:szCs w:val="28"/>
+          <w:lang w:eastAsia="en-IN"/>
+          <w14:ligatures w14:val="none"/>
+        </w:rPr>
+        <w:t>-&gt;</w:t>
+      </w:r>
+      <w:r>
+        <w:rPr>
+          <w:rFonts w:eastAsia="Times New Roman" w:cstheme="minorHAnsi"/>
+          <w:b/>
+          <w:bCs/>
+          <w:color w:val="000000"/>
+          <w:kern w:val="0"/>
+          <w:sz w:val="28"/>
+          <w:szCs w:val="28"/>
+          <w:lang w:eastAsia="en-IN"/>
+          <w14:ligatures w14:val="none"/>
+        </w:rPr>
+        <w:t>create a hashset and put the first list elements(type-&gt;listnode)</w:t>
+      </w:r>
+    </w:p>
+    <w:p>
+      <w:pPr>
+        <w:spacing w:after="0" w:line="360" w:lineRule="auto"/>
+        <w:rPr>
+          <w:rFonts w:eastAsia="Times New Roman" w:cstheme="minorHAnsi"/>
+          <w:b/>
+          <w:bCs/>
+          <w:color w:val="000000"/>
+          <w:kern w:val="0"/>
+          <w:sz w:val="28"/>
+          <w:szCs w:val="28"/>
+          <w:lang w:eastAsia="en-IN"/>
+          <w14:ligatures w14:val="none"/>
+        </w:rPr>
+      </w:pPr>
+      <w:r>
+        <w:rPr>
+          <w:rFonts w:eastAsia="Times New Roman" w:cstheme="minorHAnsi"/>
+          <w:b/>
+          <w:bCs/>
+          <w:color w:val="000000"/>
+          <w:kern w:val="0"/>
+          <w:sz w:val="28"/>
+          <w:szCs w:val="28"/>
+          <w:lang w:eastAsia="en-IN"/>
+          <w14:ligatures w14:val="none"/>
+        </w:rPr>
+        <w:t>-&gt;again traverse for the second but check if it is in the hashset if it does return temp else continue and finally return null</w:t>
+      </w:r>
+    </w:p>
+    <w:p>
+      <w:pPr>
+        <w:spacing w:after="0" w:line="360" w:lineRule="auto"/>
+        <w:rPr>
+          <w:rFonts w:eastAsia="Times New Roman" w:cstheme="minorHAnsi"/>
+          <w:b/>
+          <w:bCs/>
+          <w:color w:val="000000"/>
+          <w:kern w:val="0"/>
+          <w:sz w:val="28"/>
+          <w:szCs w:val="28"/>
+          <w:lang w:eastAsia="en-IN"/>
+          <w14:ligatures w14:val="none"/>
+        </w:rPr>
+      </w:pPr>
+    </w:p>
+    <w:p>
+      <w:pPr>
+        <w:spacing w:after="0" w:line="360" w:lineRule="auto"/>
+        <w:rPr>
+          <w:rFonts w:eastAsia="Times New Roman" w:cstheme="minorHAnsi"/>
+          <w:color w:val="000000"/>
+          <w:kern w:val="0"/>
+          <w:sz w:val="28"/>
+          <w:szCs w:val="28"/>
+          <w:lang w:eastAsia="en-IN"/>
+          <w14:ligatures w14:val="none"/>
+        </w:rPr>
+      </w:pPr>
+      <w:r>
+        <w:rPr>
+          <w:rFonts w:eastAsia="Times New Roman" w:cstheme="minorHAnsi"/>
+          <w:color w:val="000000"/>
+          <w:kern w:val="0"/>
+          <w:sz w:val="28"/>
+          <w:szCs w:val="28"/>
+          <w:lang w:eastAsia="en-IN"/>
+          <w14:ligatures w14:val="none"/>
+        </w:rPr>
+        <w:t>CODE:</w:t>
+      </w:r>
+    </w:p>
+    <w:p>
+      <w:pPr>
+        <w:spacing w:after="0" w:line="360" w:lineRule="auto"/>
+        <w:rPr>
+          <w:rFonts w:eastAsia="Times New Roman" w:cstheme="minorHAnsi"/>
+          <w:color w:val="000000"/>
+          <w:kern w:val="0"/>
+          <w:sz w:val="28"/>
+          <w:szCs w:val="28"/>
+          <w:lang w:eastAsia="en-IN"/>
+          <w14:ligatures w14:val="none"/>
+        </w:rPr>
+      </w:pPr>
+      <w:r>
+        <w:rPr>
+          <w:rFonts w:eastAsia="Times New Roman" w:cstheme="minorHAnsi"/>
+          <w:color w:val="000000"/>
+          <w:kern w:val="0"/>
+          <w:sz w:val="28"/>
+          <w:szCs w:val="28"/>
+          <w:lang w:eastAsia="en-IN"/>
+          <w14:ligatures w14:val="none"/>
         </w:rPr>
         <w:t>public class Solution {</w:t>
       </w:r>
     </w:p>
     <w:p>
       <w:pPr>
-        <w:rPr>
-          <w:rFonts w:ascii="Times New Roman" w:hAnsi="Times New Roman" w:cs="Times New Roman"/>
-        </w:rPr>
-      </w:pPr>
-      <w:r>
-        <w:rPr>
-          <w:rFonts w:ascii="Times New Roman" w:hAnsi="Times New Roman" w:cs="Times New Roman"/>
-        </w:rPr>
-        <w:t xml:space="preserve">    public </w:t>
-      </w:r>
-      <w:proofErr w:type="spellStart"/>
-      <w:r>
-        <w:rPr>
-          <w:rFonts w:ascii="Times New Roman" w:hAnsi="Times New Roman" w:cs="Times New Roman"/>
-        </w:rPr>
-        <w:t>ListNode</w:t>
-      </w:r>
-      <w:proofErr w:type="spellEnd"/>
-      <w:r>
-        <w:rPr>
-          <w:rFonts w:ascii="Times New Roman" w:hAnsi="Times New Roman" w:cs="Times New Roman"/>
-        </w:rPr>
-        <w:t xml:space="preserve"> </w:t>
-      </w:r>
-      <w:proofErr w:type="spellStart"/>
-      <w:r>
-        <w:rPr>
-          <w:rFonts w:ascii="Times New Roman" w:hAnsi="Times New Roman" w:cs="Times New Roman"/>
-        </w:rPr>
-        <w:t>getIntersectionNode</w:t>
-      </w:r>
-      <w:proofErr w:type="spellEnd"/>
-      <w:r>
-        <w:rPr>
-          <w:rFonts w:ascii="Times New Roman" w:hAnsi="Times New Roman" w:cs="Times New Roman"/>
-        </w:rPr>
-        <w:t>(</w:t>
-      </w:r>
-      <w:proofErr w:type="spellStart"/>
-      <w:r>
-        <w:rPr>
-          <w:rFonts w:ascii="Times New Roman" w:hAnsi="Times New Roman" w:cs="Times New Roman"/>
-        </w:rPr>
-        <w:t>ListNode</w:t>
-      </w:r>
-      <w:proofErr w:type="spellEnd"/>
-      <w:r>
-        <w:rPr>
-          <w:rFonts w:ascii="Times New Roman" w:hAnsi="Times New Roman" w:cs="Times New Roman"/>
-        </w:rPr>
-        <w:t xml:space="preserve"> </w:t>
-      </w:r>
-      <w:proofErr w:type="spellStart"/>
-      <w:r>
-        <w:rPr>
-          <w:rFonts w:ascii="Times New Roman" w:hAnsi="Times New Roman" w:cs="Times New Roman"/>
-        </w:rPr>
-        <w:t>headA</w:t>
-      </w:r>
-      <w:proofErr w:type="spellEnd"/>
-      <w:r>
-        <w:rPr>
-          <w:rFonts w:ascii="Times New Roman" w:hAnsi="Times New Roman" w:cs="Times New Roman"/>
-        </w:rPr>
-        <w:t xml:space="preserve">, </w:t>
-      </w:r>
-      <w:proofErr w:type="spellStart"/>
-      <w:r>
-        <w:rPr>
-          <w:rFonts w:ascii="Times New Roman" w:hAnsi="Times New Roman" w:cs="Times New Roman"/>
-        </w:rPr>
-        <w:t>ListNode</w:t>
-      </w:r>
-      <w:proofErr w:type="spellEnd"/>
-      <w:r>
-        <w:rPr>
-          <w:rFonts w:ascii="Times New Roman" w:hAnsi="Times New Roman" w:cs="Times New Roman"/>
-        </w:rPr>
-        <w:t xml:space="preserve"> </w:t>
-      </w:r>
-      <w:proofErr w:type="spellStart"/>
-      <w:r>
-        <w:rPr>
-          <w:rFonts w:ascii="Times New Roman" w:hAnsi="Times New Roman" w:cs="Times New Roman"/>
-        </w:rPr>
-        <w:t>headB</w:t>
-      </w:r>
-      <w:proofErr w:type="spellEnd"/>
-      <w:r>
-        <w:rPr>
-          <w:rFonts w:ascii="Times New Roman" w:hAnsi="Times New Roman" w:cs="Times New Roman"/>
-        </w:rPr>
-        <w:t>) {</w:t>
-      </w:r>
-    </w:p>
-    <w:p>
-      <w:pPr>
-        <w:rPr>
-          <w:rFonts w:ascii="Times New Roman" w:hAnsi="Times New Roman" w:cs="Times New Roman"/>
-        </w:rPr>
-      </w:pPr>
-      <w:r>
-        <w:rPr>
-          <w:rFonts w:ascii="Times New Roman" w:hAnsi="Times New Roman" w:cs="Times New Roman"/>
-        </w:rPr>
-        <w:t>        if (</w:t>
-      </w:r>
-      <w:proofErr w:type="spellStart"/>
-      <w:r>
-        <w:rPr>
-          <w:rFonts w:ascii="Times New Roman" w:hAnsi="Times New Roman" w:cs="Times New Roman"/>
-        </w:rPr>
-        <w:t>headA</w:t>
-      </w:r>
-      <w:proofErr w:type="spellEnd"/>
-      <w:r>
-        <w:rPr>
-          <w:rFonts w:ascii="Times New Roman" w:hAnsi="Times New Roman" w:cs="Times New Roman"/>
-        </w:rPr>
-        <w:t xml:space="preserve"> == null || </w:t>
-      </w:r>
-      <w:proofErr w:type="spellStart"/>
-      <w:r>
-        <w:rPr>
-          <w:rFonts w:ascii="Times New Roman" w:hAnsi="Times New Roman" w:cs="Times New Roman"/>
-        </w:rPr>
-        <w:t>headB</w:t>
-      </w:r>
-      <w:proofErr w:type="spellEnd"/>
-      <w:r>
-        <w:rPr>
-          <w:rFonts w:ascii="Times New Roman" w:hAnsi="Times New Roman" w:cs="Times New Roman"/>
-        </w:rPr>
-        <w:t xml:space="preserve"> == null) return null;</w:t>
-      </w:r>
-    </w:p>
-    <w:p>
-      <w:pPr>
-        <w:rPr>
-          <w:rFonts w:ascii="Times New Roman" w:hAnsi="Times New Roman" w:cs="Times New Roman"/>
-        </w:rPr>
-      </w:pPr>
-      <w:r>
-        <w:rPr>
-          <w:rFonts w:ascii="Times New Roman" w:hAnsi="Times New Roman" w:cs="Times New Roman"/>
-        </w:rPr>
-        <w:t xml:space="preserve">        </w:t>
-      </w:r>
-      <w:proofErr w:type="spellStart"/>
-      <w:r>
-        <w:rPr>
-          <w:rFonts w:ascii="Times New Roman" w:hAnsi="Times New Roman" w:cs="Times New Roman"/>
-        </w:rPr>
-        <w:t>ListNode</w:t>
-      </w:r>
-      <w:proofErr w:type="spellEnd"/>
-      <w:r>
-        <w:rPr>
-          <w:rFonts w:ascii="Times New Roman" w:hAnsi="Times New Roman" w:cs="Times New Roman"/>
-        </w:rPr>
-        <w:t xml:space="preserve"> a = </w:t>
-      </w:r>
-      <w:proofErr w:type="spellStart"/>
-      <w:r>
-        <w:rPr>
-          <w:rFonts w:ascii="Times New Roman" w:hAnsi="Times New Roman" w:cs="Times New Roman"/>
-        </w:rPr>
-        <w:t>headA</w:t>
-      </w:r>
-      <w:proofErr w:type="spellEnd"/>
-      <w:r>
-        <w:rPr>
-          <w:rFonts w:ascii="Times New Roman" w:hAnsi="Times New Roman" w:cs="Times New Roman"/>
-        </w:rPr>
-        <w:t xml:space="preserve">, b = </w:t>
-      </w:r>
-      <w:proofErr w:type="spellStart"/>
-      <w:r>
-        <w:rPr>
-          <w:rFonts w:ascii="Times New Roman" w:hAnsi="Times New Roman" w:cs="Times New Roman"/>
-        </w:rPr>
-        <w:t>headB</w:t>
-      </w:r>
-      <w:proofErr w:type="spellEnd"/>
-      <w:r>
-        <w:rPr>
-          <w:rFonts w:ascii="Times New Roman" w:hAnsi="Times New Roman" w:cs="Times New Roman"/>
-        </w:rPr>
-        <w:t>;</w:t>
-      </w:r>
-    </w:p>
-    <w:p>
-      <w:pPr>
-        <w:rPr>
-          <w:rFonts w:ascii="Times New Roman" w:hAnsi="Times New Roman" w:cs="Times New Roman"/>
-        </w:rPr>
-      </w:pPr>
-      <w:r>
-        <w:rPr>
-          <w:rFonts w:ascii="Times New Roman" w:hAnsi="Times New Roman" w:cs="Times New Roman"/>
+        <w:spacing w:after="0" w:line="360" w:lineRule="auto"/>
+        <w:rPr>
+          <w:rFonts w:eastAsia="Times New Roman" w:cstheme="minorHAnsi"/>
+          <w:color w:val="000000"/>
+          <w:kern w:val="0"/>
+          <w:sz w:val="28"/>
+          <w:szCs w:val="28"/>
+          <w:lang w:eastAsia="en-IN"/>
+          <w14:ligatures w14:val="none"/>
+        </w:rPr>
+      </w:pPr>
+      <w:r>
+        <w:rPr>
+          <w:rFonts w:eastAsia="Times New Roman" w:cstheme="minorHAnsi"/>
+          <w:color w:val="000000"/>
+          <w:kern w:val="0"/>
+          <w:sz w:val="28"/>
+          <w:szCs w:val="28"/>
+          <w:lang w:eastAsia="en-IN"/>
+          <w14:ligatures w14:val="none"/>
+        </w:rPr>
+        <w:t>    public ListNode getIntersectionNode(ListNode headA, ListNode headB) {</w:t>
+      </w:r>
+    </w:p>
+    <w:p>
+      <w:pPr>
+        <w:spacing w:after="0" w:line="360" w:lineRule="auto"/>
+        <w:rPr>
+          <w:rFonts w:eastAsia="Times New Roman" w:cstheme="minorHAnsi"/>
+          <w:color w:val="000000"/>
+          <w:kern w:val="0"/>
+          <w:sz w:val="28"/>
+          <w:szCs w:val="28"/>
+          <w:lang w:eastAsia="en-IN"/>
+          <w14:ligatures w14:val="none"/>
+        </w:rPr>
+      </w:pPr>
+      <w:r>
+        <w:rPr>
+          <w:rFonts w:eastAsia="Times New Roman" w:cstheme="minorHAnsi"/>
+          <w:color w:val="000000"/>
+          <w:kern w:val="0"/>
+          <w:sz w:val="28"/>
+          <w:szCs w:val="28"/>
+          <w:lang w:eastAsia="en-IN"/>
+          <w14:ligatures w14:val="none"/>
+        </w:rPr>
+        <w:t>        Set&lt;ListNode&gt; set = new HashSet&lt;&gt;();</w:t>
+      </w:r>
+    </w:p>
+    <w:p>
+      <w:pPr>
+        <w:spacing w:after="0" w:line="360" w:lineRule="auto"/>
+        <w:rPr>
+          <w:rFonts w:eastAsia="Times New Roman" w:cstheme="minorHAnsi"/>
+          <w:color w:val="000000"/>
+          <w:kern w:val="0"/>
+          <w:sz w:val="28"/>
+          <w:szCs w:val="28"/>
+          <w:lang w:eastAsia="en-IN"/>
+          <w14:ligatures w14:val="none"/>
+        </w:rPr>
+      </w:pPr>
+      <w:r>
+        <w:rPr>
+          <w:rFonts w:eastAsia="Times New Roman" w:cstheme="minorHAnsi"/>
+          <w:color w:val="000000"/>
+          <w:kern w:val="0"/>
+          <w:sz w:val="28"/>
+          <w:szCs w:val="28"/>
+          <w:lang w:eastAsia="en-IN"/>
+          <w14:ligatures w14:val="none"/>
+        </w:rPr>
+        <w:t>        ListNode temp = headA;</w:t>
+      </w:r>
+    </w:p>
+    <w:p>
+      <w:pPr>
+        <w:spacing w:after="0" w:line="360" w:lineRule="auto"/>
+        <w:rPr>
+          <w:rFonts w:eastAsia="Times New Roman" w:cstheme="minorHAnsi"/>
+          <w:color w:val="000000"/>
+          <w:kern w:val="0"/>
+          <w:sz w:val="28"/>
+          <w:szCs w:val="28"/>
+          <w:lang w:eastAsia="en-IN"/>
+          <w14:ligatures w14:val="none"/>
+        </w:rPr>
+      </w:pPr>
+      <w:r>
+        <w:rPr>
+          <w:rFonts w:eastAsia="Times New Roman" w:cstheme="minorHAnsi"/>
+          <w:color w:val="000000"/>
+          <w:kern w:val="0"/>
+          <w:sz w:val="28"/>
+          <w:szCs w:val="28"/>
+          <w:lang w:eastAsia="en-IN"/>
+          <w14:ligatures w14:val="none"/>
+        </w:rPr>
+        <w:t>        while (temp != null) {</w:t>
+      </w:r>
+    </w:p>
+    <w:p>
+      <w:pPr>
+        <w:spacing w:after="0" w:line="360" w:lineRule="auto"/>
+        <w:rPr>
+          <w:rFonts w:eastAsia="Times New Roman" w:cstheme="minorHAnsi"/>
+          <w:color w:val="000000"/>
+          <w:kern w:val="0"/>
+          <w:sz w:val="28"/>
+          <w:szCs w:val="28"/>
+          <w:lang w:eastAsia="en-IN"/>
+          <w14:ligatures w14:val="none"/>
+        </w:rPr>
+      </w:pPr>
+      <w:r>
+        <w:rPr>
+          <w:rFonts w:eastAsia="Times New Roman" w:cstheme="minorHAnsi"/>
+          <w:color w:val="000000"/>
+          <w:kern w:val="0"/>
+          <w:sz w:val="28"/>
+          <w:szCs w:val="28"/>
+          <w:lang w:eastAsia="en-IN"/>
+          <w14:ligatures w14:val="none"/>
+        </w:rPr>
+        <w:t>            set.add(temp);</w:t>
+      </w:r>
+    </w:p>
+    <w:p>
+      <w:pPr>
+        <w:spacing w:after="0" w:line="360" w:lineRule="auto"/>
+        <w:rPr>
+          <w:rFonts w:eastAsia="Times New Roman" w:cstheme="minorHAnsi"/>
+          <w:color w:val="000000"/>
+          <w:kern w:val="0"/>
+          <w:sz w:val="28"/>
+          <w:szCs w:val="28"/>
+          <w:lang w:eastAsia="en-IN"/>
+          <w14:ligatures w14:val="none"/>
+        </w:rPr>
+      </w:pPr>
+      <w:r>
+        <w:rPr>
+          <w:rFonts w:eastAsia="Times New Roman" w:cstheme="minorHAnsi"/>
+          <w:color w:val="000000"/>
+          <w:kern w:val="0"/>
+          <w:sz w:val="28"/>
+          <w:szCs w:val="28"/>
+          <w:lang w:eastAsia="en-IN"/>
+          <w14:ligatures w14:val="none"/>
+        </w:rPr>
+        <w:t>            temp = temp.next;</w:t>
+      </w:r>
+    </w:p>
+    <w:p>
+      <w:pPr>
+        <w:spacing w:after="0" w:line="360" w:lineRule="auto"/>
+        <w:rPr>
+          <w:rFonts w:eastAsia="Times New Roman" w:cstheme="minorHAnsi"/>
+          <w:color w:val="000000"/>
+          <w:kern w:val="0"/>
+          <w:sz w:val="28"/>
+          <w:szCs w:val="28"/>
+          <w:lang w:eastAsia="en-IN"/>
+          <w14:ligatures w14:val="none"/>
+        </w:rPr>
+      </w:pPr>
+      <w:r>
+        <w:rPr>
+          <w:rFonts w:eastAsia="Times New Roman" w:cstheme="minorHAnsi"/>
+          <w:color w:val="000000"/>
+          <w:kern w:val="0"/>
+          <w:sz w:val="28"/>
+          <w:szCs w:val="28"/>
+          <w:lang w:eastAsia="en-IN"/>
+          <w14:ligatures w14:val="none"/>
+        </w:rPr>
+        <w:t>        }</w:t>
+      </w:r>
+    </w:p>
+    <w:p>
+      <w:pPr>
+        <w:spacing w:after="0" w:line="360" w:lineRule="auto"/>
+        <w:rPr>
+          <w:rFonts w:eastAsia="Times New Roman" w:cstheme="minorHAnsi"/>
+          <w:color w:val="000000"/>
+          <w:kern w:val="0"/>
+          <w:sz w:val="28"/>
+          <w:szCs w:val="28"/>
+          <w:lang w:eastAsia="en-IN"/>
+          <w14:ligatures w14:val="none"/>
+        </w:rPr>
+      </w:pPr>
+    </w:p>
+    <w:p>
+      <w:pPr>
+        <w:spacing w:after="0" w:line="360" w:lineRule="auto"/>
+        <w:rPr>
+          <w:rFonts w:eastAsia="Times New Roman" w:cstheme="minorHAnsi"/>
+          <w:color w:val="000000"/>
+          <w:kern w:val="0"/>
+          <w:sz w:val="28"/>
+          <w:szCs w:val="28"/>
+          <w:lang w:eastAsia="en-IN"/>
+          <w14:ligatures w14:val="none"/>
+        </w:rPr>
+      </w:pPr>
+      <w:r>
+        <w:rPr>
+          <w:rFonts w:eastAsia="Times New Roman" w:cstheme="minorHAnsi"/>
+          <w:color w:val="000000"/>
+          <w:kern w:val="0"/>
+          <w:sz w:val="28"/>
+          <w:szCs w:val="28"/>
+          <w:lang w:eastAsia="en-IN"/>
+          <w14:ligatures w14:val="none"/>
+        </w:rPr>
+        <w:t>        temp = headB;</w:t>
+      </w:r>
+    </w:p>
+    <w:p>
+      <w:pPr>
+        <w:spacing w:after="0" w:line="360" w:lineRule="auto"/>
+        <w:rPr>
+          <w:rFonts w:eastAsia="Times New Roman" w:cstheme="minorHAnsi"/>
+          <w:color w:val="000000"/>
+          <w:kern w:val="0"/>
+          <w:sz w:val="28"/>
+          <w:szCs w:val="28"/>
+          <w:lang w:eastAsia="en-IN"/>
+          <w14:ligatures w14:val="none"/>
+        </w:rPr>
+      </w:pPr>
+      <w:r>
+        <w:rPr>
+          <w:rFonts w:eastAsia="Times New Roman" w:cstheme="minorHAnsi"/>
+          <w:color w:val="000000"/>
+          <w:kern w:val="0"/>
+          <w:sz w:val="28"/>
+          <w:szCs w:val="28"/>
+          <w:lang w:eastAsia="en-IN"/>
+          <w14:ligatures w14:val="none"/>
+        </w:rPr>
+        <w:t>        while (temp != null) {</w:t>
+      </w:r>
+    </w:p>
+    <w:p>
+      <w:pPr>
+        <w:spacing w:after="0" w:line="360" w:lineRule="auto"/>
+        <w:rPr>
+          <w:rFonts w:eastAsia="Times New Roman" w:cstheme="minorHAnsi"/>
+          <w:color w:val="000000"/>
+          <w:kern w:val="0"/>
+          <w:sz w:val="28"/>
+          <w:szCs w:val="28"/>
+          <w:lang w:eastAsia="en-IN"/>
+          <w14:ligatures w14:val="none"/>
+        </w:rPr>
+      </w:pPr>
+      <w:r>
+        <w:rPr>
+          <w:rFonts w:eastAsia="Times New Roman" w:cstheme="minorHAnsi"/>
+          <w:color w:val="000000"/>
+          <w:kern w:val="0"/>
+          <w:sz w:val="28"/>
+          <w:szCs w:val="28"/>
+          <w:lang w:eastAsia="en-IN"/>
+          <w14:ligatures w14:val="none"/>
+        </w:rPr>
+        <w:t>            if (set.contains(temp))</w:t>
+      </w:r>
+    </w:p>
+    <w:p>
+      <w:pPr>
+        <w:spacing w:after="0" w:line="360" w:lineRule="auto"/>
+        <w:rPr>
+          <w:rFonts w:eastAsia="Times New Roman" w:cstheme="minorHAnsi"/>
+          <w:color w:val="000000"/>
+          <w:kern w:val="0"/>
+          <w:sz w:val="28"/>
+          <w:szCs w:val="28"/>
+          <w:lang w:eastAsia="en-IN"/>
+          <w14:ligatures w14:val="none"/>
+        </w:rPr>
+      </w:pPr>
+      <w:r>
+        <w:rPr>
+          <w:rFonts w:eastAsia="Times New Roman" w:cstheme="minorHAnsi"/>
+          <w:color w:val="000000"/>
+          <w:kern w:val="0"/>
+          <w:sz w:val="28"/>
+          <w:szCs w:val="28"/>
+          <w:lang w:eastAsia="en-IN"/>
+          <w14:ligatures w14:val="none"/>
+        </w:rPr>
+        <w:t>                return temp;</w:t>
+      </w:r>
+    </w:p>
+    <w:p>
+      <w:pPr>
+        <w:spacing w:after="0" w:line="360" w:lineRule="auto"/>
+        <w:rPr>
+          <w:rFonts w:eastAsia="Times New Roman" w:cstheme="minorHAnsi"/>
+          <w:color w:val="000000"/>
+          <w:kern w:val="0"/>
+          <w:sz w:val="28"/>
+          <w:szCs w:val="28"/>
+          <w:lang w:eastAsia="en-IN"/>
+          <w14:ligatures w14:val="none"/>
+        </w:rPr>
+      </w:pPr>
+      <w:r>
+        <w:rPr>
+          <w:rFonts w:eastAsia="Times New Roman" w:cstheme="minorHAnsi"/>
+          <w:color w:val="000000"/>
+          <w:kern w:val="0"/>
+          <w:sz w:val="28"/>
+          <w:szCs w:val="28"/>
+          <w:lang w:eastAsia="en-IN"/>
+          <w14:ligatures w14:val="none"/>
+        </w:rPr>
+        <w:t>            temp = temp.next;</w:t>
+      </w:r>
+    </w:p>
+    <w:p>
+      <w:pPr>
+        <w:spacing w:after="0" w:line="360" w:lineRule="auto"/>
+        <w:rPr>
+          <w:rFonts w:eastAsia="Times New Roman" w:cstheme="minorHAnsi"/>
+          <w:color w:val="000000"/>
+          <w:kern w:val="0"/>
+          <w:sz w:val="28"/>
+          <w:szCs w:val="28"/>
+          <w:lang w:eastAsia="en-IN"/>
+          <w14:ligatures w14:val="none"/>
+        </w:rPr>
+      </w:pPr>
+      <w:r>
+        <w:rPr>
+          <w:rFonts w:eastAsia="Times New Roman" w:cstheme="minorHAnsi"/>
+          <w:color w:val="000000"/>
+          <w:kern w:val="0"/>
+          <w:sz w:val="28"/>
+          <w:szCs w:val="28"/>
+          <w:lang w:eastAsia="en-IN"/>
+          <w14:ligatures w14:val="none"/>
+        </w:rPr>
+        <w:t>        }</w:t>
+      </w:r>
+    </w:p>
+    <w:p>
+      <w:pPr>
+        <w:spacing w:after="0" w:line="360" w:lineRule="auto"/>
+        <w:rPr>
+          <w:rFonts w:eastAsia="Times New Roman" w:cstheme="minorHAnsi"/>
+          <w:color w:val="000000"/>
+          <w:kern w:val="0"/>
+          <w:sz w:val="28"/>
+          <w:szCs w:val="28"/>
+          <w:lang w:eastAsia="en-IN"/>
+          <w14:ligatures w14:val="none"/>
+        </w:rPr>
+      </w:pPr>
+    </w:p>
+    <w:p>
+      <w:pPr>
+        <w:spacing w:after="0" w:line="360" w:lineRule="auto"/>
+        <w:rPr>
+          <w:rFonts w:eastAsia="Times New Roman" w:cstheme="minorHAnsi"/>
+          <w:color w:val="000000"/>
+          <w:kern w:val="0"/>
+          <w:sz w:val="28"/>
+          <w:szCs w:val="28"/>
+          <w:lang w:eastAsia="en-IN"/>
+          <w14:ligatures w14:val="none"/>
+        </w:rPr>
+      </w:pPr>
+      <w:r>
+        <w:rPr>
+          <w:rFonts w:eastAsia="Times New Roman" w:cstheme="minorHAnsi"/>
+          <w:color w:val="000000"/>
+          <w:kern w:val="0"/>
+          <w:sz w:val="28"/>
+          <w:szCs w:val="28"/>
+          <w:lang w:eastAsia="en-IN"/>
+          <w14:ligatures w14:val="none"/>
+        </w:rPr>
+        <w:t>        return null;</w:t>
+      </w:r>
+    </w:p>
+    <w:p>
+      <w:pPr>
+        <w:spacing w:after="0" w:line="360" w:lineRule="auto"/>
+        <w:rPr>
+          <w:rFonts w:eastAsia="Times New Roman" w:cstheme="minorHAnsi"/>
+          <w:color w:val="000000"/>
+          <w:kern w:val="0"/>
+          <w:sz w:val="28"/>
+          <w:szCs w:val="28"/>
+          <w:lang w:eastAsia="en-IN"/>
+          <w14:ligatures w14:val="none"/>
+        </w:rPr>
+      </w:pPr>
+      <w:r>
+        <w:rPr>
+          <w:rFonts w:eastAsia="Times New Roman" w:cstheme="minorHAnsi"/>
+          <w:color w:val="000000"/>
+          <w:kern w:val="0"/>
+          <w:sz w:val="28"/>
+          <w:szCs w:val="28"/>
+          <w:lang w:eastAsia="en-IN"/>
+          <w14:ligatures w14:val="none"/>
+        </w:rPr>
+        <w:t>    }</w:t>
+      </w:r>
+    </w:p>
+    <w:p>
+      <w:pPr>
+        <w:spacing w:after="0" w:line="360" w:lineRule="auto"/>
+        <w:rPr>
+          <w:rFonts w:eastAsia="Times New Roman" w:cstheme="minorHAnsi"/>
+          <w:color w:val="000000"/>
+          <w:kern w:val="0"/>
+          <w:sz w:val="28"/>
+          <w:szCs w:val="28"/>
+          <w:lang w:eastAsia="en-IN"/>
+          <w14:ligatures w14:val="none"/>
+        </w:rPr>
+      </w:pPr>
+      <w:r>
+        <w:rPr>
+          <w:rFonts w:eastAsia="Times New Roman" w:cstheme="minorHAnsi"/>
+          <w:color w:val="000000"/>
+          <w:kern w:val="0"/>
+          <w:sz w:val="28"/>
+          <w:szCs w:val="28"/>
+          <w:lang w:eastAsia="en-IN"/>
+          <w14:ligatures w14:val="none"/>
+        </w:rPr>
+        <w:t>}</w:t>
+      </w:r>
+    </w:p>
+    <w:p>
+      <w:pPr>
+        <w:spacing w:after="0" w:line="360" w:lineRule="auto"/>
+        <w:rPr>
+          <w:rFonts w:eastAsia="Times New Roman" w:cstheme="minorHAnsi"/>
+          <w:color w:val="000000"/>
+          <w:kern w:val="0"/>
+          <w:sz w:val="28"/>
+          <w:szCs w:val="28"/>
+          <w:lang w:eastAsia="en-IN"/>
+          <w14:ligatures w14:val="none"/>
+        </w:rPr>
+      </w:pPr>
+    </w:p>
+    <w:p>
+      <w:pPr>
+        <w:spacing w:after="0" w:line="360" w:lineRule="auto"/>
+        <w:rPr>
+          <w:rFonts w:eastAsia="Times New Roman" w:cstheme="minorHAnsi"/>
+          <w:b/>
+          <w:bCs/>
+          <w:color w:val="000000"/>
+          <w:kern w:val="0"/>
+          <w:sz w:val="28"/>
+          <w:szCs w:val="28"/>
+          <w:lang w:eastAsia="en-IN"/>
+          <w14:ligatures w14:val="none"/>
+        </w:rPr>
+      </w:pPr>
+      <w:r>
+        <w:rPr>
+          <w:rFonts w:eastAsia="Times New Roman" w:cstheme="minorHAnsi"/>
+          <w:b/>
+          <w:bCs/>
+          <w:color w:val="000000"/>
+          <w:kern w:val="0"/>
+          <w:sz w:val="28"/>
+          <w:szCs w:val="28"/>
+          <w:lang w:eastAsia="en-IN"/>
+          <w14:ligatures w14:val="none"/>
+        </w:rPr>
+        <w:lastRenderedPageBreak/>
+        <w:t>APP2 : TC:O(N) , SC:O(1)</w:t>
+      </w:r>
+    </w:p>
+    <w:p>
+      <w:pPr>
+        <w:spacing w:after="0" w:line="360" w:lineRule="auto"/>
+        <w:rPr>
+          <w:rFonts w:eastAsia="Times New Roman" w:cstheme="minorHAnsi"/>
+          <w:b/>
+          <w:bCs/>
+          <w:color w:val="000000"/>
+          <w:kern w:val="0"/>
+          <w:sz w:val="28"/>
+          <w:szCs w:val="28"/>
+          <w:lang w:eastAsia="en-IN"/>
+          <w14:ligatures w14:val="none"/>
+        </w:rPr>
+      </w:pPr>
+      <w:r>
+        <w:rPr>
+          <w:rFonts w:eastAsia="Times New Roman" w:cstheme="minorHAnsi"/>
+          <w:b/>
+          <w:bCs/>
+          <w:color w:val="000000"/>
+          <w:kern w:val="0"/>
+          <w:sz w:val="28"/>
+          <w:szCs w:val="28"/>
+          <w:lang w:eastAsia="en-IN"/>
+          <w14:ligatures w14:val="none"/>
+        </w:rPr>
+        <w:t>-&gt;here we are comparing the nodes not the values inside it</w:t>
+      </w:r>
+    </w:p>
+    <w:p>
+      <w:pPr>
+        <w:spacing w:after="0" w:line="360" w:lineRule="auto"/>
+        <w:rPr>
+          <w:rFonts w:eastAsia="Times New Roman" w:cstheme="minorHAnsi"/>
+          <w:b/>
+          <w:bCs/>
+          <w:color w:val="000000"/>
+          <w:kern w:val="0"/>
+          <w:sz w:val="28"/>
+          <w:szCs w:val="28"/>
+          <w:lang w:eastAsia="en-IN"/>
+          <w14:ligatures w14:val="none"/>
+        </w:rPr>
+      </w:pPr>
+      <w:r>
+        <w:rPr>
+          <w:rFonts w:eastAsia="Times New Roman" w:cstheme="minorHAnsi"/>
+          <w:b/>
+          <w:bCs/>
+          <w:color w:val="000000"/>
+          <w:kern w:val="0"/>
+          <w:sz w:val="28"/>
+          <w:szCs w:val="28"/>
+          <w:lang w:eastAsia="en-IN"/>
+          <w14:ligatures w14:val="none"/>
+        </w:rPr>
+        <w:t>-&gt;and also if a node ended previously without the other means it has been pointed to the other non-completed node’s starting point</w:t>
+      </w:r>
+    </w:p>
+    <w:p>
+      <w:pPr>
+        <w:spacing w:after="0" w:line="360" w:lineRule="auto"/>
+        <w:rPr>
+          <w:rFonts w:eastAsia="Times New Roman" w:cstheme="minorHAnsi"/>
+          <w:b/>
+          <w:bCs/>
+          <w:color w:val="000000"/>
+          <w:kern w:val="0"/>
+          <w:sz w:val="28"/>
+          <w:szCs w:val="28"/>
+          <w:lang w:eastAsia="en-IN"/>
+          <w14:ligatures w14:val="none"/>
+        </w:rPr>
+      </w:pPr>
+    </w:p>
+    <w:p>
+      <w:pPr>
+        <w:spacing w:after="0" w:line="360" w:lineRule="auto"/>
+        <w:rPr>
+          <w:rFonts w:eastAsia="Times New Roman" w:cstheme="minorHAnsi"/>
+          <w:b/>
+          <w:bCs/>
+          <w:color w:val="000000"/>
+          <w:kern w:val="0"/>
+          <w:sz w:val="28"/>
+          <w:szCs w:val="28"/>
+          <w:lang w:eastAsia="en-IN"/>
+          <w14:ligatures w14:val="none"/>
+        </w:rPr>
+      </w:pPr>
+    </w:p>
+    <w:p>
+      <w:pPr>
+        <w:spacing w:line="360" w:lineRule="auto"/>
+        <w:rPr>
+          <w:rFonts w:cstheme="minorHAnsi"/>
+          <w:sz w:val="28"/>
+          <w:szCs w:val="28"/>
+        </w:rPr>
+      </w:pPr>
+      <w:r>
+        <w:rPr>
+          <w:rFonts w:cstheme="minorHAnsi"/>
+          <w:sz w:val="28"/>
+          <w:szCs w:val="28"/>
+        </w:rPr>
+        <w:t>public class Solution {</w:t>
+      </w:r>
+    </w:p>
+    <w:p>
+      <w:pPr>
+        <w:spacing w:line="360" w:lineRule="auto"/>
+        <w:rPr>
+          <w:rFonts w:cstheme="minorHAnsi"/>
+          <w:sz w:val="28"/>
+          <w:szCs w:val="28"/>
+        </w:rPr>
+      </w:pPr>
+      <w:r>
+        <w:rPr>
+          <w:rFonts w:cstheme="minorHAnsi"/>
+          <w:sz w:val="28"/>
+          <w:szCs w:val="28"/>
+        </w:rPr>
+        <w:t>    public ListNode getIntersectionNode(ListNode headA, ListNode headB) {</w:t>
+      </w:r>
+    </w:p>
+    <w:p>
+      <w:pPr>
+        <w:spacing w:line="360" w:lineRule="auto"/>
+        <w:rPr>
+          <w:rFonts w:cstheme="minorHAnsi"/>
+          <w:sz w:val="28"/>
+          <w:szCs w:val="28"/>
+        </w:rPr>
+      </w:pPr>
+      <w:r>
+        <w:rPr>
+          <w:rFonts w:cstheme="minorHAnsi"/>
+          <w:sz w:val="28"/>
+          <w:szCs w:val="28"/>
+        </w:rPr>
+        <w:t>        if (headA == null || headB == null) return null;</w:t>
+      </w:r>
+    </w:p>
+    <w:p>
+      <w:pPr>
+        <w:spacing w:line="360" w:lineRule="auto"/>
+        <w:rPr>
+          <w:rFonts w:cstheme="minorHAnsi"/>
+          <w:sz w:val="28"/>
+          <w:szCs w:val="28"/>
+        </w:rPr>
+      </w:pPr>
+      <w:r>
+        <w:rPr>
+          <w:rFonts w:cstheme="minorHAnsi"/>
+          <w:sz w:val="28"/>
+          <w:szCs w:val="28"/>
+        </w:rPr>
+        <w:t>        ListNode a = headA, b = headB;</w:t>
+      </w:r>
+    </w:p>
+    <w:p>
+      <w:pPr>
+        <w:spacing w:line="360" w:lineRule="auto"/>
+        <w:rPr>
+          <w:rFonts w:cstheme="minorHAnsi"/>
+          <w:sz w:val="28"/>
+          <w:szCs w:val="28"/>
+        </w:rPr>
+      </w:pPr>
+      <w:r>
+        <w:rPr>
+          <w:rFonts w:cstheme="minorHAnsi"/>
+          <w:sz w:val="28"/>
+          <w:szCs w:val="28"/>
         </w:rPr>
         <w:t>        while (a != b) {</w:t>
       </w:r>
     </w:p>
     <w:p>
       <w:pPr>
-        <w:rPr>
-          <w:rFonts w:ascii="Times New Roman" w:hAnsi="Times New Roman" w:cs="Times New Roman"/>
-        </w:rPr>
-      </w:pPr>
-      <w:r>
-        <w:rPr>
-          <w:rFonts w:ascii="Times New Roman" w:hAnsi="Times New Roman" w:cs="Times New Roman"/>
-        </w:rPr>
-        <w:t xml:space="preserve">            a = (a == null) ? </w:t>
-      </w:r>
-      <w:proofErr w:type="spellStart"/>
-      <w:r>
-        <w:rPr>
-          <w:rFonts w:ascii="Times New Roman" w:hAnsi="Times New Roman" w:cs="Times New Roman"/>
-        </w:rPr>
-        <w:t>headB</w:t>
-      </w:r>
-      <w:proofErr w:type="spellEnd"/>
-      <w:r>
-        <w:rPr>
-          <w:rFonts w:ascii="Times New Roman" w:hAnsi="Times New Roman" w:cs="Times New Roman"/>
-        </w:rPr>
-        <w:t xml:space="preserve"> : </w:t>
-      </w:r>
-      <w:proofErr w:type="spellStart"/>
-      <w:r>
-        <w:rPr>
-          <w:rFonts w:ascii="Times New Roman" w:hAnsi="Times New Roman" w:cs="Times New Roman"/>
-        </w:rPr>
-        <w:t>a.next</w:t>
-      </w:r>
-      <w:proofErr w:type="spellEnd"/>
-      <w:r>
-        <w:rPr>
-          <w:rFonts w:ascii="Times New Roman" w:hAnsi="Times New Roman" w:cs="Times New Roman"/>
-        </w:rPr>
-        <w:t>;</w:t>
-      </w:r>
-    </w:p>
-    <w:p>
-      <w:pPr>
-        <w:rPr>
-          <w:rFonts w:ascii="Times New Roman" w:hAnsi="Times New Roman" w:cs="Times New Roman"/>
-        </w:rPr>
-      </w:pPr>
-      <w:r>
-        <w:rPr>
-          <w:rFonts w:ascii="Times New Roman" w:hAnsi="Times New Roman" w:cs="Times New Roman"/>
-        </w:rPr>
-        <w:t xml:space="preserve">            b = (b == null) ? </w:t>
-      </w:r>
-      <w:proofErr w:type="spellStart"/>
-      <w:r>
-        <w:rPr>
-          <w:rFonts w:ascii="Times New Roman" w:hAnsi="Times New Roman" w:cs="Times New Roman"/>
-        </w:rPr>
-        <w:t>headA</w:t>
-      </w:r>
-      <w:proofErr w:type="spellEnd"/>
-      <w:r>
-        <w:rPr>
-          <w:rFonts w:ascii="Times New Roman" w:hAnsi="Times New Roman" w:cs="Times New Roman"/>
-        </w:rPr>
-        <w:t xml:space="preserve"> : </w:t>
-      </w:r>
-      <w:proofErr w:type="spellStart"/>
-      <w:r>
-        <w:rPr>
-          <w:rFonts w:ascii="Times New Roman" w:hAnsi="Times New Roman" w:cs="Times New Roman"/>
-        </w:rPr>
-        <w:t>b.next</w:t>
-      </w:r>
-      <w:proofErr w:type="spellEnd"/>
-      <w:r>
-        <w:rPr>
-          <w:rFonts w:ascii="Times New Roman" w:hAnsi="Times New Roman" w:cs="Times New Roman"/>
-        </w:rPr>
-        <w:t>;</w:t>
-      </w:r>
-    </w:p>
-    <w:p>
-      <w:pPr>
-        <w:rPr>
-          <w:rFonts w:ascii="Times New Roman" w:hAnsi="Times New Roman" w:cs="Times New Roman"/>
-        </w:rPr>
-      </w:pPr>
-      <w:r>
-        <w:rPr>
-          <w:rFonts w:ascii="Times New Roman" w:hAnsi="Times New Roman" w:cs="Times New Roman"/>
+        <w:spacing w:line="360" w:lineRule="auto"/>
+        <w:rPr>
+          <w:rFonts w:cstheme="minorHAnsi"/>
+          <w:sz w:val="28"/>
+          <w:szCs w:val="28"/>
+        </w:rPr>
+      </w:pPr>
+      <w:r>
+        <w:rPr>
+          <w:rFonts w:cstheme="minorHAnsi"/>
+          <w:sz w:val="28"/>
+          <w:szCs w:val="28"/>
+        </w:rPr>
+        <w:t>            a = (a == null) ? headB : a.next;</w:t>
+      </w:r>
+    </w:p>
+    <w:p>
+      <w:pPr>
+        <w:spacing w:line="360" w:lineRule="auto"/>
+        <w:rPr>
+          <w:rFonts w:cstheme="minorHAnsi"/>
+          <w:sz w:val="28"/>
+          <w:szCs w:val="28"/>
+        </w:rPr>
+      </w:pPr>
+      <w:r>
+        <w:rPr>
+          <w:rFonts w:cstheme="minorHAnsi"/>
+          <w:sz w:val="28"/>
+          <w:szCs w:val="28"/>
+        </w:rPr>
+        <w:t>            b = (b == null) ? headA : b.next;</w:t>
+      </w:r>
+    </w:p>
+    <w:p>
+      <w:pPr>
+        <w:spacing w:line="360" w:lineRule="auto"/>
+        <w:rPr>
+          <w:rFonts w:cstheme="minorHAnsi"/>
+          <w:sz w:val="28"/>
+          <w:szCs w:val="28"/>
+        </w:rPr>
+      </w:pPr>
+      <w:r>
+        <w:rPr>
+          <w:rFonts w:cstheme="minorHAnsi"/>
+          <w:sz w:val="28"/>
+          <w:szCs w:val="28"/>
         </w:rPr>
         <w:t>        }</w:t>
       </w:r>
     </w:p>
     <w:p>
       <w:pPr>
-        <w:rPr>
-          <w:rFonts w:ascii="Times New Roman" w:hAnsi="Times New Roman" w:cs="Times New Roman"/>
-        </w:rPr>
-      </w:pPr>
-      <w:r>
-        <w:rPr>
-          <w:rFonts w:ascii="Times New Roman" w:hAnsi="Times New Roman" w:cs="Times New Roman"/>
+        <w:spacing w:line="360" w:lineRule="auto"/>
+        <w:rPr>
+          <w:rFonts w:cstheme="minorHAnsi"/>
+          <w:sz w:val="28"/>
+          <w:szCs w:val="28"/>
+        </w:rPr>
+      </w:pPr>
+      <w:r>
+        <w:rPr>
+          <w:rFonts w:cstheme="minorHAnsi"/>
+          <w:sz w:val="28"/>
+          <w:szCs w:val="28"/>
         </w:rPr>
         <w:t>        return a;</w:t>
       </w:r>
     </w:p>
     <w:p>
       <w:pPr>
-        <w:rPr>
-          <w:rFonts w:ascii="Times New Roman" w:hAnsi="Times New Roman" w:cs="Times New Roman"/>
-        </w:rPr>
-      </w:pPr>
-      <w:r>
-        <w:rPr>
-          <w:rFonts w:ascii="Times New Roman" w:hAnsi="Times New Roman" w:cs="Times New Roman"/>
+        <w:spacing w:line="360" w:lineRule="auto"/>
+        <w:rPr>
+          <w:rFonts w:cstheme="minorHAnsi"/>
+          <w:sz w:val="28"/>
+          <w:szCs w:val="28"/>
+        </w:rPr>
+      </w:pPr>
+      <w:r>
+        <w:rPr>
+          <w:rFonts w:cstheme="minorHAnsi"/>
+          <w:sz w:val="28"/>
+          <w:szCs w:val="28"/>
         </w:rPr>
         <w:t>        }</w:t>
       </w:r>
     </w:p>
     <w:p>
       <w:pPr>
-        <w:rPr>
-          <w:rFonts w:ascii="Times New Roman" w:hAnsi="Times New Roman" w:cs="Times New Roman"/>
-        </w:rPr>
-      </w:pPr>
-      <w:r>
-        <w:rPr>
-          <w:rFonts w:ascii="Times New Roman" w:hAnsi="Times New Roman" w:cs="Times New Roman"/>
+        <w:spacing w:line="360" w:lineRule="auto"/>
+        <w:rPr>
+          <w:rFonts w:cstheme="minorHAnsi"/>
+          <w:sz w:val="28"/>
+          <w:szCs w:val="28"/>
+        </w:rPr>
+      </w:pPr>
+      <w:r>
+        <w:rPr>
+          <w:rFonts w:cstheme="minorHAnsi"/>
+          <w:sz w:val="28"/>
+          <w:szCs w:val="28"/>
         </w:rPr>
         <w:t>}</w:t>
       </w:r>
     </w:p>
     <w:p>
       <w:pPr>
-        <w:rPr>
-          <w:rFonts w:ascii="Times New Roman" w:hAnsi="Times New Roman" w:cs="Times New Roman"/>
-        </w:rPr>
-      </w:pPr>
-    </w:p>
-    <w:p>
-      <w:pPr>
-        <w:rPr>
-          <w:rFonts w:ascii="Times New Roman" w:hAnsi="Times New Roman" w:cs="Times New Roman"/>
+        <w:spacing w:line="360" w:lineRule="auto"/>
+        <w:rPr>
+          <w:rFonts w:cstheme="minorHAnsi"/>
+          <w:sz w:val="28"/>
+          <w:szCs w:val="28"/>
+        </w:rPr>
+      </w:pPr>
+    </w:p>
+    <w:p>
+      <w:pPr>
+        <w:spacing w:line="360" w:lineRule="auto"/>
+        <w:rPr>
+          <w:rFonts w:cstheme="minorHAnsi"/>
+          <w:sz w:val="28"/>
+          <w:szCs w:val="28"/>
         </w:rPr>
       </w:pPr>
     </w:p>
